--- a/DOCX-it/basics/Impasto per pancake.docx
+++ b/DOCX-it/basics/Impasto per pancake.docx
@@ -10,7 +10,7 @@
         </w:rPr>
       </w:pPr>
       <w:r>
-        <w:t>Impasto per pancake</w:t>
+        <w:t>Pasta per frittelle</w:t>
       </w:r>
     </w:p>
     <w:p>
@@ -53,7 +53,7 @@
     </w:p>
     <w:p>
       <w:r>
-        <w:t>40 Cl di latte (o latte + acqua)</w:t>
+        <w:t>40 cl di latte (o latte + acqua)</w:t>
       </w:r>
     </w:p>
     <w:p>
@@ -66,12 +66,12 @@
     </w:p>
     <w:p>
       <w:r>
-        <w:t>Mescola gli ingredienti in ordine senza fare grumi. L'impasto dovrebbe essere denso. È bene lasciar riposare per 1 ora in frigo.</w:t>
-      </w:r>
-    </w:p>
-    <w:p>
-      <w:r>
-        <w:t>Cuocere come pancake in una padella, ma mettendo meno impasto.</w:t>
+        <w:t>Mescolare gli ingredienti in ordine senza fare grumi. L'impasto dovrà risultare piuttosto denso. È bene lasciarlo riposare per 1 ora in frigorifero.</w:t>
+      </w:r>
+    </w:p>
+    <w:p>
+      <w:r>
+        <w:t>Cuocere come frittelle in padella, ma con meno pastella.</w:t>
       </w:r>
     </w:p>
     <w:p>
